--- a/TermoPy/Termo.docx
+++ b/TermoPy/Termo.docx
@@ -507,16 +507,13 @@
         </w:rPr>
         <w:t>REPRESENTAÇÕES</w:t>
       </w:r>
-    </w:p>
-    <w:p>
-      <w:pPr>
-        <w:spacing w:before="3"/>
-        <w:ind w:left="100" w:right="123"/>
-        <w:jc w:val="both"/>
-        <w:rPr>
-          <w:rFonts w:asciiTheme="minorHAnsi" w:hAnsiTheme="minorHAnsi" w:cstheme="minorHAnsi"/>
-        </w:rPr>
-      </w:pPr>
+      <w:r>
+        <w:rPr>
+          <w:rFonts w:asciiTheme="minorHAnsi" w:hAnsiTheme="minorHAnsi" w:cstheme="minorHAnsi"/>
+          <w:b/>
+        </w:rPr>
+        <w:t xml:space="preserve"> </w:t>
+      </w:r>
       <w:r>
         <w:rPr>
           <w:rFonts w:asciiTheme="minorHAnsi" w:hAnsiTheme="minorHAnsi" w:cstheme="minorHAnsi"/>
@@ -1212,15 +1209,6 @@
         </w:rPr>
         <w:t>especificam:</w:t>
       </w:r>
-    </w:p>
-    <w:p>
-      <w:pPr>
-        <w:pStyle w:val="Corpodetexto"/>
-        <w:jc w:val="both"/>
-        <w:rPr>
-          <w:rFonts w:asciiTheme="minorHAnsi" w:hAnsiTheme="minorHAnsi" w:cstheme="minorHAnsi"/>
-        </w:rPr>
-      </w:pPr>
     </w:p>
     <w:p>
       <w:pPr>
@@ -3064,7 +3052,6 @@
           <w:sz w:val="24"/>
           <w:szCs w:val="24"/>
         </w:rPr>
-        <w:lastRenderedPageBreak/>
         <w:t>Devolver</w:t>
       </w:r>
       <w:r>
@@ -3185,6 +3172,7 @@
           <w:sz w:val="24"/>
           <w:szCs w:val="24"/>
         </w:rPr>
+        <w:lastRenderedPageBreak/>
         <w:t>Em</w:t>
       </w:r>
       <w:r>
